--- a/xuexibiji/messageStruct/gobuffer.docx
+++ b/xuexibiji/messageStruct/gobuffer.docx
@@ -397,6 +397,7 @@
     <w:p>
       <w:pPr>
         <w:numPr>
+          <w:ilvl w:val="0"/>
           <w:numId w:val="0"/>
         </w:numPr>
         <w:rPr>
@@ -412,6 +413,7 @@
     <w:p>
       <w:pPr>
         <w:numPr>
+          <w:ilvl w:val="0"/>
           <w:numId w:val="0"/>
         </w:numPr>
         <w:rPr>
@@ -434,6 +436,7 @@
     <w:p>
       <w:pPr>
         <w:numPr>
+          <w:ilvl w:val="0"/>
           <w:numId w:val="0"/>
         </w:numPr>
         <w:rPr>
@@ -462,6 +465,7 @@
     <w:p>
       <w:pPr>
         <w:numPr>
+          <w:ilvl w:val="0"/>
           <w:numId w:val="0"/>
         </w:numPr>
         <w:rPr>
@@ -486,6 +490,7 @@
     <w:p>
       <w:pPr>
         <w:numPr>
+          <w:ilvl w:val="0"/>
           <w:numId w:val="0"/>
         </w:numPr>
         <w:rPr>
@@ -510,6 +515,7 @@
     <w:p>
       <w:pPr>
         <w:numPr>
+          <w:ilvl w:val="0"/>
           <w:numId w:val="0"/>
         </w:numPr>
         <w:ind w:firstLine="420" w:firstLineChars="0"/>
@@ -535,6 +541,7 @@
     <w:p>
       <w:pPr>
         <w:numPr>
+          <w:ilvl w:val="0"/>
           <w:numId w:val="0"/>
         </w:numPr>
         <w:ind w:firstLine="420" w:firstLineChars="0"/>
@@ -560,6 +567,7 @@
     <w:p>
       <w:pPr>
         <w:numPr>
+          <w:ilvl w:val="0"/>
           <w:numId w:val="0"/>
         </w:numPr>
         <w:ind w:firstLine="420" w:firstLineChars="0"/>
@@ -626,6 +634,7 @@
     <w:p>
       <w:pPr>
         <w:numPr>
+          <w:ilvl w:val="0"/>
           <w:numId w:val="0"/>
         </w:numPr>
         <w:ind w:firstLine="420" w:firstLineChars="0"/>
@@ -641,6 +650,7 @@
     <w:p>
       <w:pPr>
         <w:numPr>
+          <w:ilvl w:val="0"/>
           <w:numId w:val="0"/>
         </w:numPr>
         <w:rPr>
@@ -655,6 +665,7 @@
     <w:p>
       <w:pPr>
         <w:numPr>
+          <w:ilvl w:val="0"/>
           <w:numId w:val="0"/>
         </w:numPr>
         <w:rPr>
@@ -669,6 +680,7 @@
     <w:p>
       <w:pPr>
         <w:numPr>
+          <w:ilvl w:val="0"/>
           <w:numId w:val="0"/>
         </w:numPr>
         <w:rPr>
@@ -683,6 +695,7 @@
     <w:p>
       <w:pPr>
         <w:numPr>
+          <w:ilvl w:val="0"/>
           <w:numId w:val="0"/>
         </w:numPr>
         <w:rPr>
@@ -697,6 +710,7 @@
     <w:p>
       <w:pPr>
         <w:numPr>
+          <w:ilvl w:val="0"/>
           <w:numId w:val="0"/>
         </w:numPr>
         <w:rPr>
@@ -711,6 +725,7 @@
     <w:p>
       <w:pPr>
         <w:numPr>
+          <w:ilvl w:val="0"/>
           <w:numId w:val="0"/>
         </w:numPr>
         <w:rPr>
@@ -725,6 +740,7 @@
     <w:p>
       <w:pPr>
         <w:numPr>
+          <w:ilvl w:val="0"/>
           <w:numId w:val="0"/>
         </w:numPr>
         <w:rPr>
@@ -739,6 +755,7 @@
     <w:p>
       <w:pPr>
         <w:numPr>
+          <w:ilvl w:val="0"/>
           <w:numId w:val="0"/>
         </w:numPr>
         <w:rPr>
@@ -753,6 +770,7 @@
     <w:p>
       <w:pPr>
         <w:numPr>
+          <w:ilvl w:val="0"/>
           <w:numId w:val="0"/>
         </w:numPr>
         <w:rPr>
@@ -767,6 +785,7 @@
     <w:p>
       <w:pPr>
         <w:numPr>
+          <w:ilvl w:val="0"/>
           <w:numId w:val="0"/>
         </w:numPr>
         <w:rPr>
@@ -781,6 +800,7 @@
     <w:p>
       <w:pPr>
         <w:numPr>
+          <w:ilvl w:val="0"/>
           <w:numId w:val="0"/>
         </w:numPr>
         <w:rPr>
@@ -795,6 +815,7 @@
     <w:p>
       <w:pPr>
         <w:numPr>
+          <w:ilvl w:val="0"/>
           <w:numId w:val="0"/>
         </w:numPr>
         <w:rPr>
@@ -809,6 +830,7 @@
     <w:p>
       <w:pPr>
         <w:numPr>
+          <w:ilvl w:val="0"/>
           <w:numId w:val="0"/>
         </w:numPr>
         <w:rPr>
@@ -823,6 +845,7 @@
     <w:p>
       <w:pPr>
         <w:numPr>
+          <w:ilvl w:val="0"/>
           <w:numId w:val="0"/>
         </w:numPr>
         <w:rPr>
@@ -837,6 +860,7 @@
     <w:p>
       <w:pPr>
         <w:numPr>
+          <w:ilvl w:val="0"/>
           <w:numId w:val="0"/>
         </w:numPr>
         <w:rPr>
@@ -851,6 +875,7 @@
     <w:p>
       <w:pPr>
         <w:numPr>
+          <w:ilvl w:val="0"/>
           <w:numId w:val="0"/>
         </w:numPr>
         <w:rPr>
@@ -948,6 +973,7 @@
     <w:p>
       <w:pPr>
         <w:numPr>
+          <w:ilvl w:val="0"/>
           <w:numId w:val="0"/>
         </w:numPr>
         <w:rPr>
@@ -1165,6 +1191,7 @@
     <w:p>
       <w:pPr>
         <w:numPr>
+          <w:ilvl w:val="0"/>
           <w:numId w:val="0"/>
         </w:numPr>
         <w:rPr>
@@ -1185,6 +1212,7 @@
     <w:p>
       <w:pPr>
         <w:numPr>
+          <w:ilvl w:val="0"/>
           <w:numId w:val="0"/>
         </w:numPr>
         <w:rPr>
@@ -1205,18 +1233,20 @@
     <w:p>
       <w:pPr>
         <w:numPr>
-          <w:numId w:val="0"/>
-        </w:numPr>
-        <w:rPr>
-          <w:rFonts w:hint="eastAsia"/>
-          <w:color w:val="00B0F0"/>
-          <w:lang w:val="en-US" w:eastAsia="zh-CN"/>
-        </w:rPr>
-      </w:pPr>
-    </w:p>
-    <w:p>
-      <w:pPr>
-        <w:numPr>
+          <w:ilvl w:val="0"/>
+          <w:numId w:val="0"/>
+        </w:numPr>
+        <w:rPr>
+          <w:rFonts w:hint="eastAsia"/>
+          <w:color w:val="00B0F0"/>
+          <w:lang w:val="en-US" w:eastAsia="zh-CN"/>
+        </w:rPr>
+      </w:pPr>
+    </w:p>
+    <w:p>
+      <w:pPr>
+        <w:numPr>
+          <w:ilvl w:val="0"/>
           <w:numId w:val="0"/>
         </w:numPr>
         <w:rPr>
@@ -1280,198 +1310,215 @@
     <w:p>
       <w:pPr>
         <w:numPr>
-          <w:numId w:val="0"/>
-        </w:numPr>
-        <w:rPr>
-          <w:rFonts w:hint="eastAsia"/>
-          <w:color w:val="00B0F0"/>
-          <w:lang w:val="en-US" w:eastAsia="zh-CN"/>
-        </w:rPr>
-      </w:pPr>
-    </w:p>
-    <w:p>
-      <w:pPr>
-        <w:numPr>
-          <w:numId w:val="0"/>
-        </w:numPr>
-        <w:rPr>
-          <w:rFonts w:hint="eastAsia"/>
-          <w:color w:val="00B0F0"/>
-          <w:lang w:val="en-US" w:eastAsia="zh-CN"/>
-        </w:rPr>
-      </w:pPr>
-    </w:p>
-    <w:p>
-      <w:pPr>
-        <w:numPr>
-          <w:numId w:val="0"/>
-        </w:numPr>
-        <w:rPr>
-          <w:rFonts w:hint="eastAsia"/>
-          <w:color w:val="00B0F0"/>
-          <w:lang w:val="en-US" w:eastAsia="zh-CN"/>
-        </w:rPr>
-      </w:pPr>
-    </w:p>
-    <w:p>
-      <w:pPr>
-        <w:numPr>
-          <w:numId w:val="0"/>
-        </w:numPr>
-        <w:rPr>
-          <w:rFonts w:hint="eastAsia"/>
-          <w:color w:val="00B0F0"/>
-          <w:lang w:val="en-US" w:eastAsia="zh-CN"/>
-        </w:rPr>
-      </w:pPr>
-    </w:p>
-    <w:p>
-      <w:pPr>
-        <w:numPr>
-          <w:numId w:val="0"/>
-        </w:numPr>
-        <w:rPr>
-          <w:rFonts w:hint="eastAsia"/>
-          <w:color w:val="00B0F0"/>
-          <w:lang w:val="en-US" w:eastAsia="zh-CN"/>
-        </w:rPr>
-      </w:pPr>
-    </w:p>
-    <w:p>
-      <w:pPr>
-        <w:numPr>
-          <w:numId w:val="0"/>
-        </w:numPr>
-        <w:rPr>
-          <w:rFonts w:hint="eastAsia"/>
-          <w:color w:val="00B0F0"/>
-          <w:lang w:val="en-US" w:eastAsia="zh-CN"/>
-        </w:rPr>
-      </w:pPr>
-    </w:p>
-    <w:p>
-      <w:pPr>
-        <w:numPr>
-          <w:numId w:val="0"/>
-        </w:numPr>
-        <w:rPr>
-          <w:rFonts w:hint="eastAsia"/>
-          <w:color w:val="00B0F0"/>
-          <w:lang w:val="en-US" w:eastAsia="zh-CN"/>
-        </w:rPr>
-      </w:pPr>
-    </w:p>
-    <w:p>
-      <w:pPr>
-        <w:numPr>
-          <w:numId w:val="0"/>
-        </w:numPr>
-        <w:rPr>
-          <w:rFonts w:hint="eastAsia"/>
-          <w:color w:val="00B0F0"/>
-          <w:lang w:val="en-US" w:eastAsia="zh-CN"/>
-        </w:rPr>
-      </w:pPr>
-    </w:p>
-    <w:p>
-      <w:pPr>
-        <w:numPr>
-          <w:numId w:val="0"/>
-        </w:numPr>
-        <w:rPr>
-          <w:rFonts w:hint="eastAsia"/>
-          <w:color w:val="00B0F0"/>
-          <w:lang w:val="en-US" w:eastAsia="zh-CN"/>
-        </w:rPr>
-      </w:pPr>
-    </w:p>
-    <w:p>
-      <w:pPr>
-        <w:numPr>
-          <w:numId w:val="0"/>
-        </w:numPr>
-        <w:rPr>
-          <w:rFonts w:hint="eastAsia"/>
-          <w:color w:val="00B0F0"/>
-          <w:lang w:val="en-US" w:eastAsia="zh-CN"/>
-        </w:rPr>
-      </w:pPr>
-    </w:p>
-    <w:p>
-      <w:pPr>
-        <w:numPr>
-          <w:numId w:val="0"/>
-        </w:numPr>
-        <w:rPr>
-          <w:rFonts w:hint="eastAsia"/>
-          <w:color w:val="00B0F0"/>
-          <w:lang w:val="en-US" w:eastAsia="zh-CN"/>
-        </w:rPr>
-      </w:pPr>
-    </w:p>
-    <w:p>
-      <w:pPr>
-        <w:numPr>
-          <w:numId w:val="0"/>
-        </w:numPr>
-        <w:rPr>
-          <w:rFonts w:hint="eastAsia"/>
-          <w:color w:val="00B0F0"/>
-          <w:lang w:val="en-US" w:eastAsia="zh-CN"/>
-        </w:rPr>
-      </w:pPr>
-    </w:p>
-    <w:p>
-      <w:pPr>
-        <w:numPr>
-          <w:numId w:val="0"/>
-        </w:numPr>
-        <w:rPr>
-          <w:rFonts w:hint="eastAsia"/>
-          <w:color w:val="00B0F0"/>
-          <w:lang w:val="en-US" w:eastAsia="zh-CN"/>
-        </w:rPr>
-      </w:pPr>
-    </w:p>
-    <w:p>
-      <w:pPr>
-        <w:numPr>
-          <w:numId w:val="0"/>
-        </w:numPr>
-        <w:rPr>
-          <w:rFonts w:hint="eastAsia"/>
-          <w:color w:val="00B0F0"/>
-          <w:lang w:val="en-US" w:eastAsia="zh-CN"/>
-        </w:rPr>
-      </w:pPr>
-    </w:p>
-    <w:p>
-      <w:pPr>
-        <w:numPr>
-          <w:numId w:val="0"/>
-        </w:numPr>
-        <w:rPr>
-          <w:rFonts w:hint="eastAsia"/>
-          <w:color w:val="00B0F0"/>
-          <w:lang w:val="en-US" w:eastAsia="zh-CN"/>
-        </w:rPr>
-      </w:pPr>
-    </w:p>
-    <w:p>
-      <w:pPr>
-        <w:numPr>
-          <w:numId w:val="0"/>
-        </w:numPr>
-        <w:rPr>
-          <w:rFonts w:hint="eastAsia"/>
-          <w:color w:val="00B0F0"/>
-          <w:lang w:val="en-US" w:eastAsia="zh-CN"/>
-        </w:rPr>
-      </w:pPr>
-    </w:p>
-    <w:p>
-      <w:pPr>
-        <w:numPr>
+          <w:ilvl w:val="0"/>
+          <w:numId w:val="0"/>
+        </w:numPr>
+        <w:rPr>
+          <w:rFonts w:hint="eastAsia"/>
+          <w:color w:val="00B0F0"/>
+          <w:lang w:val="en-US" w:eastAsia="zh-CN"/>
+        </w:rPr>
+      </w:pPr>
+    </w:p>
+    <w:p>
+      <w:pPr>
+        <w:numPr>
+          <w:ilvl w:val="0"/>
+          <w:numId w:val="0"/>
+        </w:numPr>
+        <w:rPr>
+          <w:rFonts w:hint="eastAsia"/>
+          <w:color w:val="00B0F0"/>
+          <w:lang w:val="en-US" w:eastAsia="zh-CN"/>
+        </w:rPr>
+      </w:pPr>
+    </w:p>
+    <w:p>
+      <w:pPr>
+        <w:numPr>
+          <w:ilvl w:val="0"/>
+          <w:numId w:val="0"/>
+        </w:numPr>
+        <w:rPr>
+          <w:rFonts w:hint="eastAsia"/>
+          <w:color w:val="00B0F0"/>
+          <w:lang w:val="en-US" w:eastAsia="zh-CN"/>
+        </w:rPr>
+      </w:pPr>
+    </w:p>
+    <w:p>
+      <w:pPr>
+        <w:numPr>
+          <w:ilvl w:val="0"/>
+          <w:numId w:val="0"/>
+        </w:numPr>
+        <w:rPr>
+          <w:rFonts w:hint="eastAsia"/>
+          <w:color w:val="00B0F0"/>
+          <w:lang w:val="en-US" w:eastAsia="zh-CN"/>
+        </w:rPr>
+      </w:pPr>
+    </w:p>
+    <w:p>
+      <w:pPr>
+        <w:numPr>
+          <w:ilvl w:val="0"/>
+          <w:numId w:val="0"/>
+        </w:numPr>
+        <w:rPr>
+          <w:rFonts w:hint="eastAsia"/>
+          <w:color w:val="00B0F0"/>
+          <w:lang w:val="en-US" w:eastAsia="zh-CN"/>
+        </w:rPr>
+      </w:pPr>
+    </w:p>
+    <w:p>
+      <w:pPr>
+        <w:numPr>
+          <w:ilvl w:val="0"/>
+          <w:numId w:val="0"/>
+        </w:numPr>
+        <w:rPr>
+          <w:rFonts w:hint="eastAsia"/>
+          <w:color w:val="00B0F0"/>
+          <w:lang w:val="en-US" w:eastAsia="zh-CN"/>
+        </w:rPr>
+      </w:pPr>
+    </w:p>
+    <w:p>
+      <w:pPr>
+        <w:numPr>
+          <w:ilvl w:val="0"/>
+          <w:numId w:val="0"/>
+        </w:numPr>
+        <w:rPr>
+          <w:rFonts w:hint="eastAsia"/>
+          <w:color w:val="00B0F0"/>
+          <w:lang w:val="en-US" w:eastAsia="zh-CN"/>
+        </w:rPr>
+      </w:pPr>
+    </w:p>
+    <w:p>
+      <w:pPr>
+        <w:numPr>
+          <w:ilvl w:val="0"/>
+          <w:numId w:val="0"/>
+        </w:numPr>
+        <w:rPr>
+          <w:rFonts w:hint="eastAsia"/>
+          <w:color w:val="00B0F0"/>
+          <w:lang w:val="en-US" w:eastAsia="zh-CN"/>
+        </w:rPr>
+      </w:pPr>
+    </w:p>
+    <w:p>
+      <w:pPr>
+        <w:numPr>
+          <w:ilvl w:val="0"/>
+          <w:numId w:val="0"/>
+        </w:numPr>
+        <w:rPr>
+          <w:rFonts w:hint="eastAsia"/>
+          <w:color w:val="00B0F0"/>
+          <w:lang w:val="en-US" w:eastAsia="zh-CN"/>
+        </w:rPr>
+      </w:pPr>
+    </w:p>
+    <w:p>
+      <w:pPr>
+        <w:numPr>
+          <w:ilvl w:val="0"/>
+          <w:numId w:val="0"/>
+        </w:numPr>
+        <w:rPr>
+          <w:rFonts w:hint="eastAsia"/>
+          <w:color w:val="00B0F0"/>
+          <w:lang w:val="en-US" w:eastAsia="zh-CN"/>
+        </w:rPr>
+      </w:pPr>
+    </w:p>
+    <w:p>
+      <w:pPr>
+        <w:numPr>
+          <w:ilvl w:val="0"/>
+          <w:numId w:val="0"/>
+        </w:numPr>
+        <w:rPr>
+          <w:rFonts w:hint="eastAsia"/>
+          <w:color w:val="00B0F0"/>
+          <w:lang w:val="en-US" w:eastAsia="zh-CN"/>
+        </w:rPr>
+      </w:pPr>
+    </w:p>
+    <w:p>
+      <w:pPr>
+        <w:numPr>
+          <w:ilvl w:val="0"/>
+          <w:numId w:val="0"/>
+        </w:numPr>
+        <w:rPr>
+          <w:rFonts w:hint="eastAsia"/>
+          <w:color w:val="00B0F0"/>
+          <w:lang w:val="en-US" w:eastAsia="zh-CN"/>
+        </w:rPr>
+      </w:pPr>
+    </w:p>
+    <w:p>
+      <w:pPr>
+        <w:numPr>
+          <w:ilvl w:val="0"/>
+          <w:numId w:val="0"/>
+        </w:numPr>
+        <w:rPr>
+          <w:rFonts w:hint="eastAsia"/>
+          <w:color w:val="00B0F0"/>
+          <w:lang w:val="en-US" w:eastAsia="zh-CN"/>
+        </w:rPr>
+      </w:pPr>
+    </w:p>
+    <w:p>
+      <w:pPr>
+        <w:numPr>
+          <w:ilvl w:val="0"/>
+          <w:numId w:val="0"/>
+        </w:numPr>
+        <w:rPr>
+          <w:rFonts w:hint="eastAsia"/>
+          <w:color w:val="00B0F0"/>
+          <w:lang w:val="en-US" w:eastAsia="zh-CN"/>
+        </w:rPr>
+      </w:pPr>
+    </w:p>
+    <w:p>
+      <w:pPr>
+        <w:numPr>
+          <w:ilvl w:val="0"/>
+          <w:numId w:val="0"/>
+        </w:numPr>
+        <w:rPr>
+          <w:rFonts w:hint="eastAsia"/>
+          <w:color w:val="00B0F0"/>
+          <w:lang w:val="en-US" w:eastAsia="zh-CN"/>
+        </w:rPr>
+      </w:pPr>
+    </w:p>
+    <w:p>
+      <w:pPr>
+        <w:numPr>
+          <w:ilvl w:val="0"/>
+          <w:numId w:val="0"/>
+        </w:numPr>
+        <w:rPr>
+          <w:rFonts w:hint="eastAsia"/>
+          <w:color w:val="00B0F0"/>
+          <w:lang w:val="en-US" w:eastAsia="zh-CN"/>
+        </w:rPr>
+      </w:pPr>
+    </w:p>
+    <w:p>
+      <w:pPr>
+        <w:numPr>
+          <w:ilvl w:val="0"/>
           <w:numId w:val="0"/>
         </w:numPr>
         <w:rPr>
@@ -1491,6 +1538,7 @@
     <w:p>
       <w:pPr>
         <w:numPr>
+          <w:ilvl w:val="0"/>
           <w:numId w:val="0"/>
         </w:numPr>
         <w:rPr>
@@ -1504,13 +1552,13 @@
           <wp:anchor distT="0" distB="0" distL="114935" distR="114935" simplePos="0" relativeHeight="251664384" behindDoc="0" locked="0" layoutInCell="1" allowOverlap="1">
             <wp:simplePos x="0" y="0"/>
             <wp:positionH relativeFrom="column">
-              <wp:posOffset>-901700</wp:posOffset>
+              <wp:posOffset>-740410</wp:posOffset>
             </wp:positionH>
             <wp:positionV relativeFrom="paragraph">
-              <wp:posOffset>747395</wp:posOffset>
+              <wp:posOffset>783590</wp:posOffset>
             </wp:positionV>
-            <wp:extent cx="7032625" cy="3380740"/>
-            <wp:effectExtent l="0" t="0" r="15875" b="10160"/>
+            <wp:extent cx="6651625" cy="3197860"/>
+            <wp:effectExtent l="0" t="0" r="15875" b="2540"/>
             <wp:wrapNone/>
             <wp:docPr id="15" name="图片 13"/>
             <wp:cNvGraphicFramePr>
@@ -1534,7 +1582,7 @@
                   <pic:spPr>
                     <a:xfrm>
                       <a:off x="0" y="0"/>
-                      <a:ext cx="7032625" cy="3380740"/>
+                      <a:ext cx="6651625" cy="3197860"/>
                     </a:xfrm>
                     <a:prstGeom prst="rect">
                       <a:avLst/>
@@ -1562,210 +1610,215 @@
     <w:p>
       <w:pPr>
         <w:numPr>
-          <w:numId w:val="0"/>
-        </w:numPr>
-        <w:rPr>
-          <w:rFonts w:hint="eastAsia"/>
-          <w:color w:val="00B0F0"/>
-          <w:lang w:val="en-US" w:eastAsia="zh-CN"/>
-        </w:rPr>
-      </w:pPr>
-    </w:p>
-    <w:p>
-      <w:pPr>
-        <w:numPr>
-          <w:numId w:val="0"/>
-        </w:numPr>
-        <w:rPr>
-          <w:rFonts w:hint="eastAsia"/>
-          <w:color w:val="00B0F0"/>
-          <w:lang w:val="en-US" w:eastAsia="zh-CN"/>
-        </w:rPr>
-      </w:pPr>
-    </w:p>
-    <w:p>
-      <w:pPr>
-        <w:numPr>
-          <w:numId w:val="0"/>
-        </w:numPr>
-        <w:rPr>
-          <w:rFonts w:hint="eastAsia"/>
-          <w:color w:val="00B0F0"/>
-          <w:lang w:val="en-US" w:eastAsia="zh-CN"/>
-        </w:rPr>
-      </w:pPr>
-    </w:p>
-    <w:p>
-      <w:pPr>
-        <w:numPr>
-          <w:numId w:val="0"/>
-        </w:numPr>
-        <w:rPr>
-          <w:rFonts w:hint="eastAsia"/>
-          <w:color w:val="00B0F0"/>
-          <w:lang w:val="en-US" w:eastAsia="zh-CN"/>
-        </w:rPr>
-      </w:pPr>
-    </w:p>
-    <w:p>
-      <w:pPr>
-        <w:numPr>
-          <w:numId w:val="0"/>
-        </w:numPr>
-        <w:rPr>
-          <w:rFonts w:hint="eastAsia"/>
-          <w:color w:val="00B0F0"/>
-          <w:lang w:val="en-US" w:eastAsia="zh-CN"/>
-        </w:rPr>
-      </w:pPr>
-    </w:p>
-    <w:p>
-      <w:pPr>
-        <w:numPr>
-          <w:numId w:val="0"/>
-        </w:numPr>
-        <w:rPr>
-          <w:rFonts w:hint="eastAsia"/>
-          <w:color w:val="00B0F0"/>
-          <w:lang w:val="en-US" w:eastAsia="zh-CN"/>
-        </w:rPr>
-      </w:pPr>
-    </w:p>
-    <w:p>
-      <w:pPr>
-        <w:numPr>
-          <w:numId w:val="0"/>
-        </w:numPr>
-        <w:rPr>
-          <w:rFonts w:hint="eastAsia"/>
-          <w:color w:val="00B0F0"/>
-          <w:lang w:val="en-US" w:eastAsia="zh-CN"/>
-        </w:rPr>
-      </w:pPr>
-    </w:p>
-    <w:p>
-      <w:pPr>
-        <w:numPr>
-          <w:numId w:val="0"/>
-        </w:numPr>
-        <w:rPr>
-          <w:rFonts w:hint="eastAsia"/>
-          <w:color w:val="00B0F0"/>
-          <w:lang w:val="en-US" w:eastAsia="zh-CN"/>
-        </w:rPr>
-      </w:pPr>
-    </w:p>
-    <w:p>
-      <w:pPr>
-        <w:numPr>
-          <w:numId w:val="0"/>
-        </w:numPr>
-        <w:rPr>
-          <w:rFonts w:hint="eastAsia"/>
-          <w:color w:val="00B0F0"/>
-          <w:lang w:val="en-US" w:eastAsia="zh-CN"/>
-        </w:rPr>
-      </w:pPr>
-    </w:p>
-    <w:p>
-      <w:pPr>
-        <w:numPr>
-          <w:numId w:val="0"/>
-        </w:numPr>
-        <w:rPr>
-          <w:rFonts w:hint="eastAsia"/>
-          <w:color w:val="00B0F0"/>
-          <w:lang w:val="en-US" w:eastAsia="zh-CN"/>
-        </w:rPr>
-      </w:pPr>
-    </w:p>
-    <w:p>
-      <w:pPr>
-        <w:numPr>
-          <w:numId w:val="0"/>
-        </w:numPr>
-        <w:rPr>
-          <w:rFonts w:hint="eastAsia"/>
-          <w:color w:val="00B0F0"/>
-          <w:lang w:val="en-US" w:eastAsia="zh-CN"/>
-        </w:rPr>
-      </w:pPr>
-    </w:p>
-    <w:p>
-      <w:pPr>
-        <w:numPr>
-          <w:numId w:val="0"/>
-        </w:numPr>
-        <w:rPr>
-          <w:rFonts w:hint="eastAsia"/>
-          <w:color w:val="00B0F0"/>
-          <w:lang w:val="en-US" w:eastAsia="zh-CN"/>
-        </w:rPr>
-      </w:pPr>
-    </w:p>
-    <w:p>
-      <w:pPr>
-        <w:numPr>
-          <w:numId w:val="0"/>
-        </w:numPr>
-        <w:rPr>
-          <w:rFonts w:hint="eastAsia"/>
-          <w:color w:val="00B0F0"/>
-          <w:lang w:val="en-US" w:eastAsia="zh-CN"/>
-        </w:rPr>
-      </w:pPr>
-    </w:p>
-    <w:p>
-      <w:pPr>
-        <w:numPr>
-          <w:numId w:val="0"/>
-        </w:numPr>
-        <w:rPr>
-          <w:rFonts w:hint="eastAsia"/>
-          <w:color w:val="00B0F0"/>
-          <w:lang w:val="en-US" w:eastAsia="zh-CN"/>
-        </w:rPr>
-      </w:pPr>
-    </w:p>
-    <w:p>
-      <w:pPr>
-        <w:numPr>
-          <w:numId w:val="0"/>
-        </w:numPr>
-        <w:rPr>
-          <w:rFonts w:hint="eastAsia"/>
-          <w:color w:val="00B0F0"/>
-          <w:lang w:val="en-US" w:eastAsia="zh-CN"/>
-        </w:rPr>
-      </w:pPr>
-    </w:p>
-    <w:p>
-      <w:pPr>
-        <w:numPr>
-          <w:numId w:val="0"/>
-        </w:numPr>
-        <w:rPr>
-          <w:rFonts w:hint="eastAsia"/>
-          <w:color w:val="00B0F0"/>
-          <w:lang w:val="en-US" w:eastAsia="zh-CN"/>
-        </w:rPr>
-      </w:pPr>
-    </w:p>
-    <w:p>
-      <w:pPr>
-        <w:numPr>
-          <w:numId w:val="0"/>
-        </w:numPr>
-        <w:rPr>
-          <w:rFonts w:hint="eastAsia"/>
-          <w:color w:val="00B0F0"/>
-          <w:lang w:val="en-US" w:eastAsia="zh-CN"/>
-        </w:rPr>
-      </w:pPr>
-    </w:p>
-    <w:p>
-      <w:pPr>
-        <w:numPr>
+          <w:ilvl w:val="0"/>
+          <w:numId w:val="0"/>
+        </w:numPr>
+        <w:rPr>
+          <w:rFonts w:hint="eastAsia"/>
+          <w:color w:val="00B0F0"/>
+          <w:lang w:val="en-US" w:eastAsia="zh-CN"/>
+        </w:rPr>
+      </w:pPr>
+    </w:p>
+    <w:p>
+      <w:pPr>
+        <w:numPr>
+          <w:ilvl w:val="0"/>
+          <w:numId w:val="0"/>
+        </w:numPr>
+        <w:rPr>
+          <w:rFonts w:hint="eastAsia"/>
+          <w:color w:val="00B0F0"/>
+          <w:lang w:val="en-US" w:eastAsia="zh-CN"/>
+        </w:rPr>
+      </w:pPr>
+    </w:p>
+    <w:p>
+      <w:pPr>
+        <w:numPr>
+          <w:ilvl w:val="0"/>
+          <w:numId w:val="0"/>
+        </w:numPr>
+        <w:rPr>
+          <w:rFonts w:hint="eastAsia"/>
+          <w:color w:val="00B0F0"/>
+          <w:lang w:val="en-US" w:eastAsia="zh-CN"/>
+        </w:rPr>
+      </w:pPr>
+    </w:p>
+    <w:p>
+      <w:pPr>
+        <w:numPr>
+          <w:ilvl w:val="0"/>
+          <w:numId w:val="0"/>
+        </w:numPr>
+        <w:rPr>
+          <w:rFonts w:hint="eastAsia"/>
+          <w:color w:val="00B0F0"/>
+          <w:lang w:val="en-US" w:eastAsia="zh-CN"/>
+        </w:rPr>
+      </w:pPr>
+    </w:p>
+    <w:p>
+      <w:pPr>
+        <w:numPr>
+          <w:ilvl w:val="0"/>
+          <w:numId w:val="0"/>
+        </w:numPr>
+        <w:rPr>
+          <w:rFonts w:hint="eastAsia"/>
+          <w:color w:val="00B0F0"/>
+          <w:lang w:val="en-US" w:eastAsia="zh-CN"/>
+        </w:rPr>
+      </w:pPr>
+    </w:p>
+    <w:p>
+      <w:pPr>
+        <w:numPr>
+          <w:ilvl w:val="0"/>
+          <w:numId w:val="0"/>
+        </w:numPr>
+        <w:rPr>
+          <w:rFonts w:hint="eastAsia"/>
+          <w:color w:val="00B0F0"/>
+          <w:lang w:val="en-US" w:eastAsia="zh-CN"/>
+        </w:rPr>
+      </w:pPr>
+    </w:p>
+    <w:p>
+      <w:pPr>
+        <w:numPr>
+          <w:ilvl w:val="0"/>
+          <w:numId w:val="0"/>
+        </w:numPr>
+        <w:rPr>
+          <w:rFonts w:hint="eastAsia"/>
+          <w:color w:val="00B0F0"/>
+          <w:lang w:val="en-US" w:eastAsia="zh-CN"/>
+        </w:rPr>
+      </w:pPr>
+    </w:p>
+    <w:p>
+      <w:pPr>
+        <w:numPr>
+          <w:ilvl w:val="0"/>
+          <w:numId w:val="0"/>
+        </w:numPr>
+        <w:rPr>
+          <w:rFonts w:hint="eastAsia"/>
+          <w:color w:val="00B0F0"/>
+          <w:lang w:val="en-US" w:eastAsia="zh-CN"/>
+        </w:rPr>
+      </w:pPr>
+    </w:p>
+    <w:p>
+      <w:pPr>
+        <w:numPr>
+          <w:ilvl w:val="0"/>
+          <w:numId w:val="0"/>
+        </w:numPr>
+        <w:rPr>
+          <w:rFonts w:hint="eastAsia"/>
+          <w:color w:val="00B0F0"/>
+          <w:lang w:val="en-US" w:eastAsia="zh-CN"/>
+        </w:rPr>
+      </w:pPr>
+    </w:p>
+    <w:p>
+      <w:pPr>
+        <w:numPr>
+          <w:ilvl w:val="0"/>
+          <w:numId w:val="0"/>
+        </w:numPr>
+        <w:rPr>
+          <w:rFonts w:hint="eastAsia"/>
+          <w:color w:val="00B0F0"/>
+          <w:lang w:val="en-US" w:eastAsia="zh-CN"/>
+        </w:rPr>
+      </w:pPr>
+    </w:p>
+    <w:p>
+      <w:pPr>
+        <w:numPr>
+          <w:ilvl w:val="0"/>
+          <w:numId w:val="0"/>
+        </w:numPr>
+        <w:rPr>
+          <w:rFonts w:hint="eastAsia"/>
+          <w:color w:val="00B0F0"/>
+          <w:lang w:val="en-US" w:eastAsia="zh-CN"/>
+        </w:rPr>
+      </w:pPr>
+    </w:p>
+    <w:p>
+      <w:pPr>
+        <w:numPr>
+          <w:ilvl w:val="0"/>
+          <w:numId w:val="0"/>
+        </w:numPr>
+        <w:rPr>
+          <w:rFonts w:hint="eastAsia"/>
+          <w:color w:val="00B0F0"/>
+          <w:lang w:val="en-US" w:eastAsia="zh-CN"/>
+        </w:rPr>
+      </w:pPr>
+    </w:p>
+    <w:p>
+      <w:pPr>
+        <w:numPr>
+          <w:ilvl w:val="0"/>
+          <w:numId w:val="0"/>
+        </w:numPr>
+        <w:rPr>
+          <w:rFonts w:hint="eastAsia"/>
+          <w:color w:val="00B0F0"/>
+          <w:lang w:val="en-US" w:eastAsia="zh-CN"/>
+        </w:rPr>
+      </w:pPr>
+    </w:p>
+    <w:p>
+      <w:pPr>
+        <w:numPr>
+          <w:ilvl w:val="0"/>
+          <w:numId w:val="0"/>
+        </w:numPr>
+        <w:rPr>
+          <w:rFonts w:hint="eastAsia"/>
+          <w:color w:val="00B0F0"/>
+          <w:lang w:val="en-US" w:eastAsia="zh-CN"/>
+        </w:rPr>
+      </w:pPr>
+    </w:p>
+    <w:p>
+      <w:pPr>
+        <w:numPr>
+          <w:ilvl w:val="0"/>
+          <w:numId w:val="0"/>
+        </w:numPr>
+        <w:rPr>
+          <w:rFonts w:hint="eastAsia"/>
+          <w:color w:val="00B0F0"/>
+          <w:lang w:val="en-US" w:eastAsia="zh-CN"/>
+        </w:rPr>
+      </w:pPr>
+    </w:p>
+    <w:p>
+      <w:pPr>
+        <w:numPr>
+          <w:ilvl w:val="0"/>
+          <w:numId w:val="0"/>
+        </w:numPr>
+        <w:rPr>
+          <w:rFonts w:hint="eastAsia"/>
+          <w:color w:val="00B0F0"/>
+          <w:lang w:val="en-US" w:eastAsia="zh-CN"/>
+        </w:rPr>
+      </w:pPr>
+    </w:p>
+    <w:p>
+      <w:pPr>
+        <w:numPr>
+          <w:ilvl w:val="0"/>
           <w:numId w:val="0"/>
         </w:numPr>
         <w:rPr>
@@ -1780,32 +1833,34 @@
           <w:u w:val="single"/>
           <w:lang w:val="en-US" w:eastAsia="zh-CN"/>
         </w:rPr>
-        <w:t>B 写入数据</w:t>
-      </w:r>
-    </w:p>
-    <w:p>
-      <w:pPr>
-        <w:numPr>
-          <w:numId w:val="0"/>
-        </w:numPr>
-        <w:rPr>
-          <w:rFonts w:hint="eastAsia"/>
-          <w:color w:val="00B0F0"/>
-          <w:lang w:val="en-US" w:eastAsia="zh-CN"/>
-        </w:rPr>
-      </w:pPr>
-      <w:r>
-        <w:rPr>
-          <w:rFonts w:hint="eastAsia"/>
-          <w:color w:val="00B0F0"/>
-          <w:lang w:val="en-US" w:eastAsia="zh-CN"/>
-        </w:rPr>
-        <w:t>a.当数据槽尾部足够追加数据</w:t>
-      </w:r>
-    </w:p>
-    <w:p>
-      <w:pPr>
-        <w:numPr>
+        <w:t>C 写入数据</w:t>
+      </w:r>
+    </w:p>
+    <w:p>
+      <w:pPr>
+        <w:numPr>
+          <w:ilvl w:val="0"/>
+          <w:numId w:val="0"/>
+        </w:numPr>
+        <w:rPr>
+          <w:rFonts w:hint="eastAsia"/>
+          <w:color w:val="00B0F0"/>
+          <w:lang w:val="en-US" w:eastAsia="zh-CN"/>
+        </w:rPr>
+      </w:pPr>
+      <w:r>
+        <w:rPr>
+          <w:rFonts w:hint="eastAsia"/>
+          <w:color w:val="00B0F0"/>
+          <w:lang w:val="en-US" w:eastAsia="zh-CN"/>
+        </w:rPr>
+        <w:t>a.正常追加数据，当数据槽尾部足够追加数据</w:t>
+      </w:r>
+    </w:p>
+    <w:p>
+      <w:pPr>
+        <w:numPr>
+          <w:ilvl w:val="0"/>
           <w:numId w:val="0"/>
         </w:numPr>
         <w:rPr>
@@ -1826,6 +1881,318 @@
     <w:p>
       <w:pPr>
         <w:numPr>
+          <w:ilvl w:val="0"/>
+          <w:numId w:val="0"/>
+        </w:numPr>
+        <w:rPr>
+          <w:rFonts w:hint="eastAsia"/>
+          <w:color w:val="00B0F0"/>
+          <w:lang w:val="en-US" w:eastAsia="zh-CN"/>
+        </w:rPr>
+      </w:pPr>
+      <w:r>
+        <w:drawing>
+          <wp:anchor distT="0" distB="0" distL="114935" distR="114935" simplePos="0" relativeHeight="251665408" behindDoc="0" locked="0" layoutInCell="1" allowOverlap="1">
+            <wp:simplePos x="0" y="0"/>
+            <wp:positionH relativeFrom="column">
+              <wp:posOffset>-612775</wp:posOffset>
+            </wp:positionH>
+            <wp:positionV relativeFrom="paragraph">
+              <wp:posOffset>84455</wp:posOffset>
+            </wp:positionV>
+            <wp:extent cx="6565900" cy="3823335"/>
+            <wp:effectExtent l="0" t="0" r="6350" b="5715"/>
+            <wp:wrapNone/>
+            <wp:docPr id="1" name="图片 1"/>
+            <wp:cNvGraphicFramePr>
+              <a:graphicFrameLocks xmlns:a="http://schemas.openxmlformats.org/drawingml/2006/main" noChangeAspect="1"/>
+            </wp:cNvGraphicFramePr>
+            <a:graphic xmlns:a="http://schemas.openxmlformats.org/drawingml/2006/main">
+              <a:graphicData uri="http://schemas.openxmlformats.org/drawingml/2006/picture">
+                <pic:pic xmlns:pic="http://schemas.openxmlformats.org/drawingml/2006/picture">
+                  <pic:nvPicPr>
+                    <pic:cNvPr id="1" name="图片 1"/>
+                    <pic:cNvPicPr>
+                      <a:picLocks noChangeAspect="1"/>
+                    </pic:cNvPicPr>
+                  </pic:nvPicPr>
+                  <pic:blipFill>
+                    <a:blip r:embed="rId9"/>
+                    <a:stretch>
+                      <a:fillRect/>
+                    </a:stretch>
+                  </pic:blipFill>
+                  <pic:spPr>
+                    <a:xfrm>
+                      <a:off x="0" y="0"/>
+                      <a:ext cx="6565900" cy="3823335"/>
+                    </a:xfrm>
+                    <a:prstGeom prst="rect">
+                      <a:avLst/>
+                    </a:prstGeom>
+                    <a:noFill/>
+                    <a:ln w="9525">
+                      <a:noFill/>
+                    </a:ln>
+                  </pic:spPr>
+                </pic:pic>
+              </a:graphicData>
+            </a:graphic>
+          </wp:anchor>
+        </w:drawing>
+      </w:r>
+    </w:p>
+    <w:p>
+      <w:pPr>
+        <w:numPr>
+          <w:ilvl w:val="0"/>
+          <w:numId w:val="0"/>
+        </w:numPr>
+        <w:rPr>
+          <w:rFonts w:hint="eastAsia"/>
+          <w:color w:val="00B0F0"/>
+          <w:lang w:val="en-US" w:eastAsia="zh-CN"/>
+        </w:rPr>
+      </w:pPr>
+    </w:p>
+    <w:p>
+      <w:pPr>
+        <w:numPr>
+          <w:ilvl w:val="0"/>
+          <w:numId w:val="0"/>
+        </w:numPr>
+        <w:rPr>
+          <w:rFonts w:hint="eastAsia"/>
+          <w:color w:val="00B0F0"/>
+          <w:lang w:val="en-US" w:eastAsia="zh-CN"/>
+        </w:rPr>
+      </w:pPr>
+    </w:p>
+    <w:p>
+      <w:pPr>
+        <w:numPr>
+          <w:ilvl w:val="0"/>
+          <w:numId w:val="0"/>
+        </w:numPr>
+        <w:rPr>
+          <w:rFonts w:hint="eastAsia"/>
+          <w:color w:val="00B0F0"/>
+          <w:lang w:val="en-US" w:eastAsia="zh-CN"/>
+        </w:rPr>
+      </w:pPr>
+    </w:p>
+    <w:p>
+      <w:pPr>
+        <w:numPr>
+          <w:ilvl w:val="0"/>
+          <w:numId w:val="0"/>
+        </w:numPr>
+        <w:rPr>
+          <w:rFonts w:hint="eastAsia"/>
+          <w:color w:val="00B0F0"/>
+          <w:lang w:val="en-US" w:eastAsia="zh-CN"/>
+        </w:rPr>
+      </w:pPr>
+    </w:p>
+    <w:p>
+      <w:pPr>
+        <w:numPr>
+          <w:ilvl w:val="0"/>
+          <w:numId w:val="0"/>
+        </w:numPr>
+        <w:rPr>
+          <w:rFonts w:hint="eastAsia"/>
+          <w:color w:val="00B0F0"/>
+          <w:lang w:val="en-US" w:eastAsia="zh-CN"/>
+        </w:rPr>
+      </w:pPr>
+    </w:p>
+    <w:p>
+      <w:pPr>
+        <w:numPr>
+          <w:ilvl w:val="0"/>
+          <w:numId w:val="0"/>
+        </w:numPr>
+        <w:rPr>
+          <w:rFonts w:hint="eastAsia"/>
+          <w:color w:val="00B0F0"/>
+          <w:lang w:val="en-US" w:eastAsia="zh-CN"/>
+        </w:rPr>
+      </w:pPr>
+    </w:p>
+    <w:p>
+      <w:pPr>
+        <w:numPr>
+          <w:ilvl w:val="0"/>
+          <w:numId w:val="0"/>
+        </w:numPr>
+        <w:rPr>
+          <w:rFonts w:hint="eastAsia"/>
+          <w:color w:val="00B0F0"/>
+          <w:lang w:val="en-US" w:eastAsia="zh-CN"/>
+        </w:rPr>
+      </w:pPr>
+    </w:p>
+    <w:p>
+      <w:pPr>
+        <w:numPr>
+          <w:ilvl w:val="0"/>
+          <w:numId w:val="0"/>
+        </w:numPr>
+        <w:rPr>
+          <w:rFonts w:hint="eastAsia"/>
+          <w:color w:val="00B0F0"/>
+          <w:lang w:val="en-US" w:eastAsia="zh-CN"/>
+        </w:rPr>
+      </w:pPr>
+    </w:p>
+    <w:p>
+      <w:pPr>
+        <w:numPr>
+          <w:ilvl w:val="0"/>
+          <w:numId w:val="0"/>
+        </w:numPr>
+        <w:rPr>
+          <w:rFonts w:hint="eastAsia"/>
+          <w:color w:val="00B0F0"/>
+          <w:lang w:val="en-US" w:eastAsia="zh-CN"/>
+        </w:rPr>
+      </w:pPr>
+    </w:p>
+    <w:p>
+      <w:pPr>
+        <w:numPr>
+          <w:ilvl w:val="0"/>
+          <w:numId w:val="0"/>
+        </w:numPr>
+        <w:rPr>
+          <w:rFonts w:hint="eastAsia"/>
+          <w:color w:val="00B0F0"/>
+          <w:lang w:val="en-US" w:eastAsia="zh-CN"/>
+        </w:rPr>
+      </w:pPr>
+    </w:p>
+    <w:p>
+      <w:pPr>
+        <w:numPr>
+          <w:ilvl w:val="0"/>
+          <w:numId w:val="0"/>
+        </w:numPr>
+        <w:rPr>
+          <w:rFonts w:hint="eastAsia"/>
+          <w:color w:val="00B0F0"/>
+          <w:lang w:val="en-US" w:eastAsia="zh-CN"/>
+        </w:rPr>
+      </w:pPr>
+    </w:p>
+    <w:p>
+      <w:pPr>
+        <w:numPr>
+          <w:ilvl w:val="0"/>
+          <w:numId w:val="0"/>
+        </w:numPr>
+        <w:rPr>
+          <w:rFonts w:hint="eastAsia"/>
+          <w:color w:val="00B0F0"/>
+          <w:lang w:val="en-US" w:eastAsia="zh-CN"/>
+        </w:rPr>
+      </w:pPr>
+    </w:p>
+    <w:p>
+      <w:pPr>
+        <w:numPr>
+          <w:ilvl w:val="0"/>
+          <w:numId w:val="0"/>
+        </w:numPr>
+        <w:rPr>
+          <w:rFonts w:hint="eastAsia"/>
+          <w:color w:val="00B0F0"/>
+          <w:lang w:val="en-US" w:eastAsia="zh-CN"/>
+        </w:rPr>
+      </w:pPr>
+    </w:p>
+    <w:p>
+      <w:pPr>
+        <w:numPr>
+          <w:ilvl w:val="0"/>
+          <w:numId w:val="0"/>
+        </w:numPr>
+        <w:rPr>
+          <w:rFonts w:hint="eastAsia"/>
+          <w:color w:val="00B0F0"/>
+          <w:lang w:val="en-US" w:eastAsia="zh-CN"/>
+        </w:rPr>
+      </w:pPr>
+    </w:p>
+    <w:p>
+      <w:pPr>
+        <w:numPr>
+          <w:ilvl w:val="0"/>
+          <w:numId w:val="0"/>
+        </w:numPr>
+        <w:rPr>
+          <w:rFonts w:hint="eastAsia"/>
+          <w:color w:val="00B0F0"/>
+          <w:lang w:val="en-US" w:eastAsia="zh-CN"/>
+        </w:rPr>
+      </w:pPr>
+    </w:p>
+    <w:p>
+      <w:pPr>
+        <w:numPr>
+          <w:ilvl w:val="0"/>
+          <w:numId w:val="0"/>
+        </w:numPr>
+        <w:rPr>
+          <w:rFonts w:hint="eastAsia"/>
+          <w:color w:val="00B0F0"/>
+          <w:lang w:val="en-US" w:eastAsia="zh-CN"/>
+        </w:rPr>
+      </w:pPr>
+    </w:p>
+    <w:p>
+      <w:pPr>
+        <w:numPr>
+          <w:ilvl w:val="0"/>
+          <w:numId w:val="0"/>
+        </w:numPr>
+        <w:rPr>
+          <w:rFonts w:hint="eastAsia"/>
+          <w:color w:val="00B0F0"/>
+          <w:lang w:val="en-US" w:eastAsia="zh-CN"/>
+        </w:rPr>
+      </w:pPr>
+    </w:p>
+    <w:p>
+      <w:pPr>
+        <w:numPr>
+          <w:ilvl w:val="0"/>
+          <w:numId w:val="0"/>
+        </w:numPr>
+        <w:rPr>
+          <w:rFonts w:hint="eastAsia"/>
+          <w:color w:val="00B0F0"/>
+          <w:lang w:val="en-US" w:eastAsia="zh-CN"/>
+        </w:rPr>
+      </w:pPr>
+    </w:p>
+    <w:p>
+      <w:pPr>
+        <w:numPr>
+          <w:ilvl w:val="0"/>
+          <w:numId w:val="0"/>
+        </w:numPr>
+        <w:rPr>
+          <w:rFonts w:hint="eastAsia"/>
+          <w:color w:val="00B0F0"/>
+          <w:lang w:val="en-US" w:eastAsia="zh-CN"/>
+        </w:rPr>
+      </w:pPr>
+    </w:p>
+    <w:p>
+      <w:pPr>
+        <w:numPr>
+          <w:ilvl w:val="0"/>
           <w:numId w:val="0"/>
         </w:numPr>
         <w:rPr>
@@ -1846,6 +2213,7 @@
     <w:p>
       <w:pPr>
         <w:numPr>
+          <w:ilvl w:val="0"/>
           <w:numId w:val="0"/>
         </w:numPr>
         <w:ind w:firstLine="420" w:firstLineChars="0"/>
@@ -1863,12 +2231,11 @@
         </w:rPr>
         <w:t>先进行数据迁移操作（操作3.A）</w:t>
       </w:r>
-      <w:bookmarkStart w:id="0" w:name="_GoBack"/>
-      <w:bookmarkEnd w:id="0"/>
-    </w:p>
-    <w:p>
-      <w:pPr>
-        <w:numPr>
+    </w:p>
+    <w:p>
+      <w:pPr>
+        <w:numPr>
+          <w:ilvl w:val="0"/>
           <w:numId w:val="0"/>
         </w:numPr>
         <w:ind w:firstLine="420" w:firstLineChars="0"/>
@@ -1884,12 +2251,13 @@
           <w:color w:val="00B0F0"/>
           <w:lang w:val="en-US" w:eastAsia="zh-CN"/>
         </w:rPr>
-        <w:t>正常写入数据（操作3.B.a）</w:t>
-      </w:r>
-    </w:p>
-    <w:p>
-      <w:pPr>
-        <w:numPr>
+        <w:t>正常写入数据（操作3.C.a）</w:t>
+      </w:r>
+    </w:p>
+    <w:p>
+      <w:pPr>
+        <w:numPr>
+          <w:ilvl w:val="0"/>
           <w:numId w:val="0"/>
         </w:numPr>
         <w:rPr>
@@ -1910,6 +2278,7 @@
     <w:p>
       <w:pPr>
         <w:numPr>
+          <w:ilvl w:val="0"/>
           <w:numId w:val="0"/>
         </w:numPr>
         <w:ind w:firstLine="420" w:firstLineChars="0"/>
@@ -1931,6 +2300,7 @@
     <w:p>
       <w:pPr>
         <w:numPr>
+          <w:ilvl w:val="0"/>
           <w:numId w:val="0"/>
         </w:numPr>
         <w:ind w:firstLine="420" w:firstLineChars="0"/>
@@ -1946,12 +2316,13 @@
           <w:color w:val="00B0F0"/>
           <w:lang w:val="en-US" w:eastAsia="zh-CN"/>
         </w:rPr>
-        <w:t>正常写入数据（操作3.B.a）</w:t>
-      </w:r>
-    </w:p>
-    <w:p>
-      <w:pPr>
-        <w:numPr>
+        <w:t>正常写入数据（操作3.C.a）</w:t>
+      </w:r>
+    </w:p>
+    <w:p>
+      <w:pPr>
+        <w:numPr>
+          <w:ilvl w:val="0"/>
           <w:numId w:val="0"/>
         </w:numPr>
         <w:ind w:firstLine="420" w:firstLineChars="0"/>
@@ -1965,6 +2336,7 @@
     <w:p>
       <w:pPr>
         <w:numPr>
+          <w:ilvl w:val="0"/>
           <w:numId w:val="0"/>
         </w:numPr>
         <w:ind w:firstLine="420" w:firstLineChars="0"/>
@@ -1978,6 +2350,71 @@
     <w:p>
       <w:pPr>
         <w:numPr>
+          <w:ilvl w:val="0"/>
+          <w:numId w:val="0"/>
+        </w:numPr>
+        <w:rPr>
+          <w:rFonts w:hint="eastAsia"/>
+          <w:color w:val="00B0F0"/>
+          <w:u w:val="single"/>
+          <w:lang w:val="en-US" w:eastAsia="zh-CN"/>
+        </w:rPr>
+      </w:pPr>
+      <w:r>
+        <w:rPr>
+          <w:rFonts w:hint="eastAsia"/>
+          <w:u w:val="single"/>
+          <w:lang w:val="en-US" w:eastAsia="zh-CN"/>
+        </w:rPr>
+        <w:t>D 数据槽回根判断</w:t>
+      </w:r>
+    </w:p>
+    <w:p>
+      <w:pPr>
+        <w:numPr>
+          <w:ilvl w:val="0"/>
+          <w:numId w:val="0"/>
+        </w:numPr>
+        <w:rPr>
+          <w:rFonts w:hint="eastAsia"/>
+          <w:color w:val="00B0F0"/>
+          <w:lang w:val="en-US" w:eastAsia="zh-CN"/>
+        </w:rPr>
+      </w:pPr>
+      <w:r>
+        <w:rPr>
+          <w:rFonts w:hint="eastAsia"/>
+          <w:color w:val="00B0F0"/>
+          <w:lang w:val="en-US" w:eastAsia="zh-CN"/>
+        </w:rPr>
+        <w:t>a.如果数据槽超过两页，进行写入数据时进行是否缩短数据槽登记</w:t>
+      </w:r>
+    </w:p>
+    <w:p>
+      <w:pPr>
+        <w:numPr>
+          <w:ilvl w:val="0"/>
+          <w:numId w:val="0"/>
+        </w:numPr>
+        <w:rPr>
+          <w:rFonts w:hint="eastAsia"/>
+          <w:color w:val="00B0F0"/>
+          <w:lang w:val="en-US" w:eastAsia="zh-CN"/>
+        </w:rPr>
+      </w:pPr>
+      <w:r>
+        <w:rPr>
+          <w:rFonts w:hint="eastAsia"/>
+          <w:color w:val="00B0F0"/>
+          <w:lang w:val="en-US" w:eastAsia="zh-CN"/>
+        </w:rPr>
+        <w:t>如果原有数据和要写入的数据总共都不超过单页最大数据长度GROOVE_CAP，对数据槽标志位shortFlag加一，如果规定次数（比如 5次）内都不超过单页最大数据长度GROOVE_CAP，那么</w:t>
+      </w:r>
+    </w:p>
+    <w:p>
+      <w:pPr>
+        <w:numPr>
+          <w:ilvl w:val="0"/>
           <w:numId w:val="0"/>
         </w:numPr>
         <w:ind w:firstLine="420" w:firstLineChars="0"/>
@@ -1987,10 +2424,19 @@
           <w:lang w:val="en-US" w:eastAsia="zh-CN"/>
         </w:rPr>
       </w:pPr>
-    </w:p>
-    <w:p>
-      <w:pPr>
-        <w:numPr>
+      <w:r>
+        <w:rPr>
+          <w:rFonts w:hint="eastAsia"/>
+          <w:color w:val="00B0F0"/>
+          <w:lang w:val="en-US" w:eastAsia="zh-CN"/>
+        </w:rPr>
+        <w:t>对数据槽进行数据槽回根迁移（操作 2.B）</w:t>
+      </w:r>
+    </w:p>
+    <w:p>
+      <w:pPr>
+        <w:numPr>
+          <w:ilvl w:val="0"/>
           <w:numId w:val="0"/>
         </w:numPr>
         <w:ind w:firstLine="420" w:firstLineChars="0"/>
@@ -2000,236 +2446,23 @@
           <w:lang w:val="en-US" w:eastAsia="zh-CN"/>
         </w:rPr>
       </w:pPr>
-    </w:p>
-    <w:p>
-      <w:pPr>
-        <w:numPr>
-          <w:numId w:val="0"/>
-        </w:numPr>
-        <w:ind w:firstLine="420" w:firstLineChars="0"/>
-        <w:rPr>
-          <w:rFonts w:hint="eastAsia"/>
-          <w:color w:val="00B0F0"/>
-          <w:lang w:val="en-US" w:eastAsia="zh-CN"/>
-        </w:rPr>
-      </w:pPr>
-    </w:p>
-    <w:p>
-      <w:pPr>
-        <w:numPr>
-          <w:numId w:val="0"/>
-        </w:numPr>
-        <w:ind w:firstLine="420" w:firstLineChars="0"/>
-        <w:rPr>
-          <w:rFonts w:hint="eastAsia"/>
-          <w:color w:val="00B0F0"/>
-          <w:lang w:val="en-US" w:eastAsia="zh-CN"/>
-        </w:rPr>
-      </w:pPr>
-    </w:p>
-    <w:p>
-      <w:pPr>
-        <w:numPr>
-          <w:numId w:val="0"/>
-        </w:numPr>
-        <w:ind w:firstLine="420" w:firstLineChars="0"/>
-        <w:rPr>
-          <w:rFonts w:hint="eastAsia"/>
-          <w:color w:val="00B0F0"/>
-          <w:lang w:val="en-US" w:eastAsia="zh-CN"/>
-        </w:rPr>
-      </w:pPr>
-    </w:p>
-    <w:p>
-      <w:pPr>
-        <w:numPr>
-          <w:numId w:val="0"/>
-        </w:numPr>
-        <w:ind w:firstLine="420" w:firstLineChars="0"/>
-        <w:rPr>
-          <w:rFonts w:hint="eastAsia"/>
-          <w:color w:val="00B0F0"/>
-          <w:lang w:val="en-US" w:eastAsia="zh-CN"/>
-        </w:rPr>
-      </w:pPr>
-    </w:p>
-    <w:p>
-      <w:pPr>
-        <w:numPr>
-          <w:numId w:val="0"/>
-        </w:numPr>
-        <w:ind w:firstLine="420" w:firstLineChars="0"/>
-        <w:rPr>
-          <w:rFonts w:hint="eastAsia"/>
-          <w:color w:val="00B0F0"/>
-          <w:lang w:val="en-US" w:eastAsia="zh-CN"/>
-        </w:rPr>
-      </w:pPr>
-    </w:p>
-    <w:p>
-      <w:pPr>
-        <w:numPr>
-          <w:numId w:val="0"/>
-        </w:numPr>
-        <w:ind w:firstLine="420" w:firstLineChars="0"/>
-        <w:rPr>
-          <w:rFonts w:hint="eastAsia"/>
-          <w:color w:val="00B0F0"/>
-          <w:lang w:val="en-US" w:eastAsia="zh-CN"/>
-        </w:rPr>
-      </w:pPr>
-    </w:p>
-    <w:p>
-      <w:pPr>
-        <w:numPr>
-          <w:numId w:val="0"/>
-        </w:numPr>
-        <w:ind w:firstLine="420" w:firstLineChars="0"/>
-        <w:rPr>
-          <w:rFonts w:hint="eastAsia"/>
-          <w:color w:val="00B0F0"/>
-          <w:lang w:val="en-US" w:eastAsia="zh-CN"/>
-        </w:rPr>
-      </w:pPr>
-    </w:p>
-    <w:p>
-      <w:pPr>
-        <w:numPr>
-          <w:numId w:val="0"/>
-        </w:numPr>
-        <w:ind w:firstLine="420" w:firstLineChars="0"/>
-        <w:rPr>
-          <w:rFonts w:hint="eastAsia"/>
-          <w:color w:val="00B0F0"/>
-          <w:lang w:val="en-US" w:eastAsia="zh-CN"/>
-        </w:rPr>
-      </w:pPr>
-    </w:p>
-    <w:p>
-      <w:pPr>
-        <w:numPr>
-          <w:numId w:val="0"/>
-        </w:numPr>
-        <w:ind w:firstLine="420" w:firstLineChars="0"/>
-        <w:rPr>
-          <w:rFonts w:hint="eastAsia"/>
-          <w:color w:val="00B0F0"/>
-          <w:lang w:val="en-US" w:eastAsia="zh-CN"/>
-        </w:rPr>
-      </w:pPr>
-    </w:p>
-    <w:p>
-      <w:pPr>
-        <w:numPr>
-          <w:numId w:val="0"/>
-        </w:numPr>
-        <w:rPr>
-          <w:rFonts w:hint="eastAsia"/>
-          <w:color w:val="00B0F0"/>
-          <w:u w:val="single"/>
-          <w:lang w:val="en-US" w:eastAsia="zh-CN"/>
-        </w:rPr>
-      </w:pPr>
-      <w:r>
-        <w:rPr>
-          <w:rFonts w:hint="eastAsia"/>
-          <w:u w:val="single"/>
-          <w:lang w:val="en-US" w:eastAsia="zh-CN"/>
-        </w:rPr>
-        <w:t>D 数据槽回根判断</w:t>
-      </w:r>
-    </w:p>
-    <w:p>
-      <w:pPr>
-        <w:numPr>
-          <w:numId w:val="0"/>
-        </w:numPr>
-        <w:rPr>
-          <w:rFonts w:hint="eastAsia"/>
-          <w:color w:val="00B0F0"/>
-          <w:lang w:val="en-US" w:eastAsia="zh-CN"/>
-        </w:rPr>
-      </w:pPr>
-      <w:r>
-        <w:rPr>
-          <w:rFonts w:hint="eastAsia"/>
-          <w:color w:val="00B0F0"/>
-          <w:lang w:val="en-US" w:eastAsia="zh-CN"/>
-        </w:rPr>
-        <w:t>a.如果数据槽超过两页，进行写入数据时进行是否缩短数据槽登记</w:t>
-      </w:r>
-    </w:p>
-    <w:p>
-      <w:pPr>
-        <w:numPr>
-          <w:numId w:val="0"/>
-        </w:numPr>
-        <w:rPr>
-          <w:rFonts w:hint="eastAsia"/>
-          <w:color w:val="00B0F0"/>
-          <w:lang w:val="en-US" w:eastAsia="zh-CN"/>
-        </w:rPr>
-      </w:pPr>
-      <w:r>
-        <w:rPr>
-          <w:rFonts w:hint="eastAsia"/>
-          <w:color w:val="00B0F0"/>
-          <w:lang w:val="en-US" w:eastAsia="zh-CN"/>
-        </w:rPr>
-        <w:t>如果原有数据和要写入的数据总共都不超过单页最大数据长度GROOVE_CAP，对数据槽标志位shortFlag加一，如果规定次数（比如 5次）内都不超过单页最大数据长度GROOVE_CAP，那么</w:t>
-      </w:r>
-    </w:p>
-    <w:p>
-      <w:pPr>
-        <w:numPr>
-          <w:numId w:val="0"/>
-        </w:numPr>
-        <w:ind w:firstLine="420" w:firstLineChars="0"/>
-        <w:rPr>
-          <w:rFonts w:hint="eastAsia"/>
-          <w:color w:val="00B0F0"/>
-          <w:lang w:val="en-US" w:eastAsia="zh-CN"/>
-        </w:rPr>
-      </w:pPr>
-      <w:r>
-        <w:rPr>
-          <w:rFonts w:hint="eastAsia"/>
-          <w:color w:val="00B0F0"/>
-          <w:lang w:val="en-US" w:eastAsia="zh-CN"/>
-        </w:rPr>
-        <w:t>对数据槽进行数据槽回根迁移（操作 2.B）</w:t>
-      </w:r>
-    </w:p>
-    <w:p>
-      <w:pPr>
-        <w:numPr>
-          <w:numId w:val="0"/>
-        </w:numPr>
-        <w:ind w:firstLine="420" w:firstLineChars="0"/>
-        <w:rPr>
-          <w:rFonts w:hint="eastAsia"/>
-          <w:color w:val="00B0F0"/>
-          <w:lang w:val="en-US" w:eastAsia="zh-CN"/>
-        </w:rPr>
-      </w:pPr>
-      <w:r>
-        <w:rPr>
-          <w:rFonts w:hint="eastAsia"/>
-          <w:color w:val="00B0F0"/>
-          <w:lang w:val="en-US" w:eastAsia="zh-CN"/>
-        </w:rPr>
-        <w:t>正常写入数据（操作3.B.a）</w:t>
-      </w:r>
-    </w:p>
-    <w:p>
-      <w:pPr>
-        <w:numPr>
-          <w:numId w:val="0"/>
-        </w:numPr>
-        <w:rPr>
-          <w:rFonts w:hint="eastAsia"/>
-          <w:color w:val="00B0F0"/>
-          <w:lang w:val="en-US" w:eastAsia="zh-CN"/>
+      <w:r>
+        <w:rPr>
+          <w:rFonts w:hint="eastAsia"/>
+          <w:color w:val="00B0F0"/>
+          <w:lang w:val="en-US" w:eastAsia="zh-CN"/>
+        </w:rPr>
+        <w:t>正常写入数据（操作3.C.a）</w:t>
+      </w:r>
+    </w:p>
+    <w:p>
+      <w:pPr>
+        <w:numPr>
+          <w:ilvl w:val="0"/>
+          <w:numId w:val="0"/>
+        </w:numPr>
+        <w:rPr>
+          <w:rFonts w:hint="eastAsia"/>
         </w:rPr>
       </w:pPr>
       <w:r>
@@ -2240,20 +2473,6 @@
         </w:rPr>
         <w:t>b.如果规定次数（比如 5次）内有任何一次超过单页最大数据长度GROOVE_CAP，那么数据槽标志位shortFlag重置为0，重新计数,下次数据写入继续做数据槽回根判断（操作3.D）</w:t>
       </w:r>
-    </w:p>
-    <w:p>
-      <w:pPr>
-        <w:rPr>
-          <w:rFonts w:hint="eastAsia"/>
-        </w:rPr>
-      </w:pPr>
-    </w:p>
-    <w:p>
-      <w:pPr>
-        <w:rPr>
-          <w:rFonts w:hint="eastAsia"/>
-        </w:rPr>
-      </w:pPr>
     </w:p>
     <w:p>
       <w:pPr>
@@ -2396,7 +2615,7 @@
                     </pic:cNvPicPr>
                   </pic:nvPicPr>
                   <pic:blipFill>
-                    <a:blip r:embed="rId9"/>
+                    <a:blip r:embed="rId10"/>
                     <a:stretch>
                       <a:fillRect/>
                     </a:stretch>
@@ -2458,15 +2677,7 @@
           <w:color w:val="00B0F0"/>
           <w:lang w:val="en-US" w:eastAsia="zh-CN"/>
         </w:rPr>
-        <w:t xml:space="preserve">PackHead </w:t>
-      </w:r>
-      <w:r>
-        <w:rPr>
-          <w:rFonts w:hint="eastAsia"/>
-          <w:color w:val="00B0F0"/>
-          <w:lang w:val="en-US" w:eastAsia="zh-CN"/>
-        </w:rPr>
-        <w:t>因为消息包包头是固定格式（共13 Byte），因此提炼出来单独封装</w:t>
+        <w:t>PackHead 因为消息包包头是固定格式（共13 Byte），因此提炼出来单独封装</w:t>
       </w:r>
     </w:p>
     <w:p>
@@ -2491,15 +2702,21 @@
           <w:lang w:val="en-US" w:eastAsia="zh-CN"/>
         </w:rPr>
         <w:tab/>
-        <w:t/>
-      </w:r>
-      <w:r>
-        <w:rPr>
-          <w:rFonts w:hint="eastAsia"/>
-          <w:color w:val="00B0F0"/>
-          <w:lang w:val="en-US" w:eastAsia="zh-CN"/>
-        </w:rPr>
-        <w:tab/>
+      </w:r>
+      <w:r>
+        <w:rPr>
+          <w:rFonts w:hint="eastAsia"/>
+          <w:color w:val="00B0F0"/>
+          <w:lang w:val="en-US" w:eastAsia="zh-CN"/>
+        </w:rPr>
+        <w:tab/>
+      </w:r>
+      <w:r>
+        <w:rPr>
+          <w:rFonts w:hint="eastAsia"/>
+          <w:color w:val="00B0F0"/>
+          <w:lang w:val="en-US" w:eastAsia="zh-CN"/>
+        </w:rPr>
         <w:t>uint32</w:t>
       </w:r>
       <w:r>
@@ -2509,8 +2726,17 @@
           <w:lang w:val="en-US" w:eastAsia="zh-CN"/>
         </w:rPr>
         <w:tab/>
+      </w:r>
+      <w:r>
+        <w:rPr>
+          <w:rFonts w:hint="eastAsia"/>
+          <w:color w:val="00B0F0"/>
+          <w:lang w:val="en-US" w:eastAsia="zh-CN"/>
+        </w:rPr>
         <w:t>整个包的长度</w:t>
       </w:r>
+      <w:bookmarkStart w:id="0" w:name="_GoBack"/>
+      <w:bookmarkEnd w:id="0"/>
     </w:p>
     <w:p>
       <w:pPr>
@@ -2534,24 +2760,29 @@
           <w:lang w:val="en-US" w:eastAsia="zh-CN"/>
         </w:rPr>
         <w:tab/>
-        <w:t/>
-      </w:r>
-      <w:r>
-        <w:rPr>
-          <w:rFonts w:hint="eastAsia"/>
-          <w:color w:val="00B0F0"/>
-          <w:lang w:val="en-US" w:eastAsia="zh-CN"/>
-        </w:rPr>
-        <w:tab/>
-        <w:t/>
-      </w:r>
-      <w:r>
-        <w:rPr>
-          <w:rFonts w:hint="eastAsia"/>
-          <w:color w:val="00B0F0"/>
-          <w:lang w:val="en-US" w:eastAsia="zh-CN"/>
-        </w:rPr>
-        <w:tab/>
+      </w:r>
+      <w:r>
+        <w:rPr>
+          <w:rFonts w:hint="eastAsia"/>
+          <w:color w:val="00B0F0"/>
+          <w:lang w:val="en-US" w:eastAsia="zh-CN"/>
+        </w:rPr>
+        <w:tab/>
+      </w:r>
+      <w:r>
+        <w:rPr>
+          <w:rFonts w:hint="eastAsia"/>
+          <w:color w:val="00B0F0"/>
+          <w:lang w:val="en-US" w:eastAsia="zh-CN"/>
+        </w:rPr>
+        <w:tab/>
+      </w:r>
+      <w:r>
+        <w:rPr>
+          <w:rFonts w:hint="eastAsia"/>
+          <w:color w:val="00B0F0"/>
+          <w:lang w:val="en-US" w:eastAsia="zh-CN"/>
+        </w:rPr>
         <w:t>uint32</w:t>
       </w:r>
       <w:r>
@@ -2561,6 +2792,13 @@
           <w:lang w:val="en-US" w:eastAsia="zh-CN"/>
         </w:rPr>
         <w:tab/>
+      </w:r>
+      <w:r>
+        <w:rPr>
+          <w:rFonts w:hint="eastAsia"/>
+          <w:color w:val="00B0F0"/>
+          <w:lang w:val="en-US" w:eastAsia="zh-CN"/>
+        </w:rPr>
         <w:t>数据包结构编号</w:t>
       </w:r>
     </w:p>
@@ -2586,24 +2824,29 @@
           <w:lang w:val="en-US" w:eastAsia="zh-CN"/>
         </w:rPr>
         <w:tab/>
-        <w:t/>
-      </w:r>
-      <w:r>
-        <w:rPr>
-          <w:rFonts w:hint="eastAsia"/>
-          <w:color w:val="00B0F0"/>
-          <w:lang w:val="en-US" w:eastAsia="zh-CN"/>
-        </w:rPr>
-        <w:tab/>
-        <w:t/>
-      </w:r>
-      <w:r>
-        <w:rPr>
-          <w:rFonts w:hint="eastAsia"/>
-          <w:color w:val="00B0F0"/>
-          <w:lang w:val="en-US" w:eastAsia="zh-CN"/>
-        </w:rPr>
-        <w:tab/>
+      </w:r>
+      <w:r>
+        <w:rPr>
+          <w:rFonts w:hint="eastAsia"/>
+          <w:color w:val="00B0F0"/>
+          <w:lang w:val="en-US" w:eastAsia="zh-CN"/>
+        </w:rPr>
+        <w:tab/>
+      </w:r>
+      <w:r>
+        <w:rPr>
+          <w:rFonts w:hint="eastAsia"/>
+          <w:color w:val="00B0F0"/>
+          <w:lang w:val="en-US" w:eastAsia="zh-CN"/>
+        </w:rPr>
+        <w:tab/>
+      </w:r>
+      <w:r>
+        <w:rPr>
+          <w:rFonts w:hint="eastAsia"/>
+          <w:color w:val="00B0F0"/>
+          <w:lang w:val="en-US" w:eastAsia="zh-CN"/>
+        </w:rPr>
         <w:t>uint16</w:t>
       </w:r>
       <w:r>
@@ -2613,6 +2856,13 @@
           <w:lang w:val="en-US" w:eastAsia="zh-CN"/>
         </w:rPr>
         <w:tab/>
+      </w:r>
+      <w:r>
+        <w:rPr>
+          <w:rFonts w:hint="eastAsia"/>
+          <w:color w:val="00B0F0"/>
+          <w:lang w:val="en-US" w:eastAsia="zh-CN"/>
+        </w:rPr>
         <w:t>房间号（无意义，但可看到服务器当天累计开启几次房间），默认0</w:t>
       </w:r>
     </w:p>
@@ -2694,24 +2944,29 @@
           <w:lang w:val="en-US" w:eastAsia="zh-CN"/>
         </w:rPr>
         <w:tab/>
-        <w:t/>
-      </w:r>
-      <w:r>
-        <w:rPr>
-          <w:rFonts w:hint="eastAsia"/>
-          <w:color w:val="00B0F0"/>
-          <w:lang w:val="en-US" w:eastAsia="zh-CN"/>
-        </w:rPr>
-        <w:tab/>
-        <w:t/>
-      </w:r>
-      <w:r>
-        <w:rPr>
-          <w:rFonts w:hint="eastAsia"/>
-          <w:color w:val="00B0F0"/>
-          <w:lang w:val="en-US" w:eastAsia="zh-CN"/>
-        </w:rPr>
-        <w:tab/>
+      </w:r>
+      <w:r>
+        <w:rPr>
+          <w:rFonts w:hint="eastAsia"/>
+          <w:color w:val="00B0F0"/>
+          <w:lang w:val="en-US" w:eastAsia="zh-CN"/>
+        </w:rPr>
+        <w:tab/>
+      </w:r>
+      <w:r>
+        <w:rPr>
+          <w:rFonts w:hint="eastAsia"/>
+          <w:color w:val="00B0F0"/>
+          <w:lang w:val="en-US" w:eastAsia="zh-CN"/>
+        </w:rPr>
+        <w:tab/>
+      </w:r>
+      <w:r>
+        <w:rPr>
+          <w:rFonts w:hint="eastAsia"/>
+          <w:color w:val="00B0F0"/>
+          <w:lang w:val="en-US" w:eastAsia="zh-CN"/>
+        </w:rPr>
         <w:t>uint8</w:t>
       </w:r>
       <w:r>
@@ -2721,6 +2976,13 @@
           <w:lang w:val="en-US" w:eastAsia="zh-CN"/>
         </w:rPr>
         <w:tab/>
+      </w:r>
+      <w:r>
+        <w:rPr>
+          <w:rFonts w:hint="eastAsia"/>
+          <w:color w:val="00B0F0"/>
+          <w:lang w:val="en-US" w:eastAsia="zh-CN"/>
+        </w:rPr>
         <w:t>无意义，默认是1</w:t>
       </w:r>
     </w:p>
@@ -2744,7 +3006,7 @@
                     </pic:cNvPicPr>
                   </pic:nvPicPr>
                   <pic:blipFill>
-                    <a:blip r:embed="rId10"/>
+                    <a:blip r:embed="rId11"/>
                     <a:stretch>
                       <a:fillRect/>
                     </a:stretch>
@@ -2772,8 +3034,9 @@
     <w:p>
       <w:pPr>
         <w:rPr>
-          <w:rFonts w:hint="eastAsia"/>
+          <w:rFonts w:hint="eastAsia" w:eastAsiaTheme="minorEastAsia"/>
           <w:u w:val="single"/>
+          <w:lang w:eastAsia="zh-CN"/>
         </w:rPr>
       </w:pPr>
       <w:r>
@@ -2783,6 +3046,30 @@
         </w:rPr>
         <w:t>B 消息包体</w:t>
       </w:r>
+      <w:r>
+        <w:rPr>
+          <w:rFonts w:hint="eastAsia"/>
+          <w:u w:val="single"/>
+          <w:lang w:eastAsia="zh-CN"/>
+        </w:rPr>
+        <w:t>（</w:t>
+      </w:r>
+      <w:r>
+        <w:rPr>
+          <w:rFonts w:hint="eastAsia"/>
+          <w:u w:val="single"/>
+          <w:lang w:val="en-US" w:eastAsia="zh-CN"/>
+        </w:rPr>
+        <w:t>数据包头也和包体一样结构，但是数据包头是固定的</w:t>
+      </w:r>
+      <w:r>
+        <w:rPr>
+          <w:rFonts w:hint="eastAsia"/>
+          <w:u w:val="single"/>
+          <w:lang w:eastAsia="zh-CN"/>
+        </w:rPr>
+        <w:t>）</w:t>
+      </w:r>
     </w:p>
     <w:p>
       <w:pPr>
@@ -3038,60 +3325,6 @@
         <w:t>压包偏移量Offset = LenRemove + LenData + len(PackHead)，数据长度是 Length - len(PackHead)</w:t>
       </w:r>
     </w:p>
-    <w:p>
-      <w:pPr>
-        <w:rPr>
-          <w:rFonts w:hint="eastAsia"/>
-          <w:color w:val="00B0F0"/>
-          <w:lang w:val="en-US" w:eastAsia="zh-CN"/>
-        </w:rPr>
-      </w:pPr>
-    </w:p>
-    <w:p>
-      <w:pPr>
-        <w:rPr>
-          <w:rFonts w:hint="eastAsia"/>
-          <w:color w:val="00B0F0"/>
-          <w:lang w:val="en-US" w:eastAsia="zh-CN"/>
-        </w:rPr>
-      </w:pPr>
-    </w:p>
-    <w:p>
-      <w:pPr>
-        <w:rPr>
-          <w:rFonts w:hint="eastAsia"/>
-          <w:color w:val="00B0F0"/>
-          <w:lang w:val="en-US" w:eastAsia="zh-CN"/>
-        </w:rPr>
-      </w:pPr>
-    </w:p>
-    <w:p>
-      <w:pPr>
-        <w:rPr>
-          <w:rFonts w:hint="eastAsia"/>
-          <w:color w:val="00B0F0"/>
-          <w:lang w:val="en-US" w:eastAsia="zh-CN"/>
-        </w:rPr>
-      </w:pPr>
-    </w:p>
-    <w:p>
-      <w:pPr>
-        <w:rPr>
-          <w:rFonts w:hint="eastAsia"/>
-          <w:color w:val="00B0F0"/>
-          <w:lang w:val="en-US" w:eastAsia="zh-CN"/>
-        </w:rPr>
-      </w:pPr>
-    </w:p>
-    <w:p>
-      <w:pPr>
-        <w:rPr>
-          <w:rFonts w:hint="eastAsia"/>
-          <w:color w:val="00B0F0"/>
-          <w:lang w:val="en-US" w:eastAsia="zh-CN"/>
-        </w:rPr>
-      </w:pPr>
-    </w:p>
     <w:p/>
     <w:p>
       <w:pPr>
@@ -3223,57 +3456,6 @@
           <w:color w:val="00B0F0"/>
         </w:rPr>
       </w:pPr>
-      <w:r>
-        <w:drawing>
-          <wp:anchor distT="0" distB="0" distL="114935" distR="114935" simplePos="0" relativeHeight="251660288" behindDoc="0" locked="0" layoutInCell="1" allowOverlap="1">
-            <wp:simplePos x="0" y="0"/>
-            <wp:positionH relativeFrom="column">
-              <wp:posOffset>-944880</wp:posOffset>
-            </wp:positionH>
-            <wp:positionV relativeFrom="paragraph">
-              <wp:posOffset>127635</wp:posOffset>
-            </wp:positionV>
-            <wp:extent cx="7225665" cy="1863090"/>
-            <wp:effectExtent l="0" t="0" r="13335" b="3810"/>
-            <wp:wrapNone/>
-            <wp:docPr id="10" name="图片 8"/>
-            <wp:cNvGraphicFramePr>
-              <a:graphicFrameLocks xmlns:a="http://schemas.openxmlformats.org/drawingml/2006/main" noChangeAspect="1"/>
-            </wp:cNvGraphicFramePr>
-            <a:graphic xmlns:a="http://schemas.openxmlformats.org/drawingml/2006/main">
-              <a:graphicData uri="http://schemas.openxmlformats.org/drawingml/2006/picture">
-                <pic:pic xmlns:pic="http://schemas.openxmlformats.org/drawingml/2006/picture">
-                  <pic:nvPicPr>
-                    <pic:cNvPr id="10" name="图片 8"/>
-                    <pic:cNvPicPr>
-                      <a:picLocks noChangeAspect="1"/>
-                    </pic:cNvPicPr>
-                  </pic:nvPicPr>
-                  <pic:blipFill>
-                    <a:blip r:embed="rId11"/>
-                    <a:stretch>
-                      <a:fillRect/>
-                    </a:stretch>
-                  </pic:blipFill>
-                  <pic:spPr>
-                    <a:xfrm>
-                      <a:off x="0" y="0"/>
-                      <a:ext cx="7225665" cy="1863090"/>
-                    </a:xfrm>
-                    <a:prstGeom prst="rect">
-                      <a:avLst/>
-                    </a:prstGeom>
-                    <a:noFill/>
-                    <a:ln w="9525">
-                      <a:noFill/>
-                    </a:ln>
-                  </pic:spPr>
-                </pic:pic>
-              </a:graphicData>
-            </a:graphic>
-          </wp:anchor>
-        </w:drawing>
-      </w:r>
     </w:p>
     <w:p/>
     <w:p/>
